--- a/base_de_datos/Documentos/Portadas/Entrega - ingles/Aerolinea.docx
+++ b/base_de_datos/Documentos/Portadas/Entrega - ingles/Aerolinea.docx
@@ -13,35 +13,7 @@
         <w:rPr>
           <w:lang w:val="en-US"/>
         </w:rPr>
-        <w:t>“</w:t>
-      </w:r>
-      <w:proofErr w:type="spellStart"/>
-      <w:r>
-        <w:rPr>
-          <w:lang w:val="en-US"/>
-        </w:rPr>
-        <w:t>Colegio</w:t>
-      </w:r>
-      <w:proofErr w:type="spellEnd"/>
-      <w:r>
-        <w:rPr>
-          <w:lang w:val="en-US"/>
-        </w:rPr>
-        <w:t xml:space="preserve"> </w:t>
-      </w:r>
-      <w:proofErr w:type="spellStart"/>
-      <w:r>
-        <w:rPr>
-          <w:lang w:val="en-US"/>
-        </w:rPr>
-        <w:t>Salesiano</w:t>
-      </w:r>
-      <w:proofErr w:type="spellEnd"/>
-      <w:r>
-        <w:rPr>
-          <w:lang w:val="en-US"/>
-        </w:rPr>
-        <w:t xml:space="preserve"> Santa Cecilia”</w:t>
+        <w:t>“Colegio Salesiano Santa Cecilia”</w:t>
       </w:r>
       <w:r>
         <w:rPr>
@@ -61,7 +33,7 @@
       <w:r>
         <w:rPr>
           <w:noProof/>
-          <w:lang w:val="es-SV" w:eastAsia="es-SV"/>
+          <w:lang w:eastAsia="es-MX"/>
         </w:rPr>
         <w:drawing>
           <wp:inline distT="0" distB="0" distL="0" distR="0" wp14:anchorId="7BCB3744" wp14:editId="3E142ED4">
@@ -128,7 +100,6 @@
         </w:rPr>
         <w:t>“</w:t>
       </w:r>
-      <w:proofErr w:type="spellStart"/>
       <w:r>
         <w:rPr>
           <w:sz w:val="44"/>
@@ -136,7 +107,6 @@
         </w:rPr>
         <w:t>Aerocontrol</w:t>
       </w:r>
-      <w:proofErr w:type="spellEnd"/>
       <w:r>
         <w:rPr>
           <w:sz w:val="44"/>
@@ -188,19 +158,11 @@
           <w:lang w:val="es-SV"/>
         </w:rPr>
       </w:pPr>
-      <w:proofErr w:type="spellStart"/>
       <w:r>
         <w:rPr>
           <w:lang w:val="es-SV"/>
         </w:rPr>
-        <w:t>Students</w:t>
-      </w:r>
-      <w:proofErr w:type="spellEnd"/>
-      <w:r>
-        <w:rPr>
-          <w:lang w:val="es-SV"/>
-        </w:rPr>
-        <w:t>:</w:t>
+        <w:t>Students:</w:t>
       </w:r>
     </w:p>
     <w:p>
@@ -215,21 +177,7 @@
         <w:rPr>
           <w:lang w:val="es-SV"/>
         </w:rPr>
-        <w:t xml:space="preserve">-Bonilla </w:t>
-      </w:r>
-      <w:proofErr w:type="spellStart"/>
-      <w:r>
-        <w:rPr>
-          <w:lang w:val="es-SV"/>
-        </w:rPr>
-        <w:t>Bonilla</w:t>
-      </w:r>
-      <w:proofErr w:type="spellEnd"/>
-      <w:r>
-        <w:rPr>
-          <w:lang w:val="es-SV"/>
-        </w:rPr>
-        <w:t>, Ted Gabriel</w:t>
+        <w:t>-Bonilla Bonilla, Ted Gabriel</w:t>
       </w:r>
       <w:r>
         <w:rPr>
@@ -367,23 +315,7 @@
         <w:tab/>
       </w:r>
       <w:r>
-        <w:t xml:space="preserve"> Felix </w:t>
-      </w:r>
-      <w:proofErr w:type="spellStart"/>
-      <w:r>
-        <w:t>Sinto</w:t>
-      </w:r>
-      <w:proofErr w:type="spellEnd"/>
-      <w:r>
-        <w:t xml:space="preserve"> </w:t>
-      </w:r>
-      <w:proofErr w:type="spellStart"/>
-      <w:r>
-        <w:t>Masin</w:t>
-      </w:r>
-      <w:proofErr w:type="spellEnd"/>
-      <w:r>
-        <w:t>.</w:t>
+        <w:t xml:space="preserve"> Felix Sinto Masin.</w:t>
       </w:r>
     </w:p>
     <w:p>
@@ -474,6 +406,7 @@
         <w:rPr>
           <w:lang w:val="en-US"/>
         </w:rPr>
+        <w:lastRenderedPageBreak/>
         <w:t>Objectives</w:t>
       </w:r>
     </w:p>
@@ -634,6 +567,7 @@
         <w:rPr>
           <w:lang w:val="en-US"/>
         </w:rPr>
+        <w:lastRenderedPageBreak/>
         <w:t xml:space="preserve"> </w:t>
       </w:r>
       <w:r>
@@ -852,6 +786,15 @@
         </w:rPr>
         <w:t>MySQL for database.</w:t>
       </w:r>
+      <w:r>
+        <w:rPr>
+          <w:rFonts w:ascii="Book Antiqua" w:hAnsi="Book Antiqua"/>
+          <w:sz w:val="32"/>
+          <w:szCs w:val="32"/>
+          <w:lang w:val="en-US"/>
+        </w:rPr>
+        <w:br w:type="page"/>
+      </w:r>
     </w:p>
     <w:p>
       <w:pPr>
@@ -862,6 +805,78 @@
           <w:lang w:val="en-US"/>
         </w:rPr>
       </w:pPr>
+      <w:r>
+        <w:rPr>
+          <w:rFonts w:ascii="Book Antiqua" w:hAnsi="Book Antiqua"/>
+          <w:b/>
+          <w:sz w:val="32"/>
+          <w:szCs w:val="32"/>
+          <w:lang w:val="en-US"/>
+        </w:rPr>
+        <w:lastRenderedPageBreak/>
+        <w:drawing>
+          <wp:anchor distT="0" distB="0" distL="114300" distR="114300" simplePos="0" relativeHeight="251659264" behindDoc="0" locked="0" layoutInCell="1" allowOverlap="1" wp14:anchorId="4A42CFFB" wp14:editId="00319A4B">
+            <wp:simplePos x="0" y="0"/>
+            <wp:positionH relativeFrom="margin">
+              <wp:posOffset>3275378</wp:posOffset>
+            </wp:positionH>
+            <wp:positionV relativeFrom="margin">
+              <wp:posOffset>-381900</wp:posOffset>
+            </wp:positionV>
+            <wp:extent cx="2381250" cy="2381250"/>
+            <wp:effectExtent l="0" t="0" r="0" b="0"/>
+            <wp:wrapSquare wrapText="bothSides"/>
+            <wp:docPr id="5" name="Imagen 5" descr="https://cdn2.iconfinder.com/data/icons/windows-8-metro-style/256/manager.png"/>
+            <wp:cNvGraphicFramePr>
+              <a:graphicFrameLocks xmlns:a="http://schemas.openxmlformats.org/drawingml/2006/main" noChangeAspect="1"/>
+            </wp:cNvGraphicFramePr>
+            <a:graphic xmlns:a="http://schemas.openxmlformats.org/drawingml/2006/main">
+              <a:graphicData uri="http://schemas.openxmlformats.org/drawingml/2006/picture">
+                <pic:pic xmlns:pic="http://schemas.openxmlformats.org/drawingml/2006/picture">
+                  <pic:nvPicPr>
+                    <pic:cNvPr id="0" name="Picture 1" descr="https://cdn2.iconfinder.com/data/icons/windows-8-metro-style/256/manager.png"/>
+                    <pic:cNvPicPr>
+                      <a:picLocks noChangeAspect="1" noChangeArrowheads="1"/>
+                    </pic:cNvPicPr>
+                  </pic:nvPicPr>
+                  <pic:blipFill>
+                    <a:blip r:embed="rId5">
+                      <a:extLst>
+                        <a:ext uri="{28A0092B-C50C-407E-A947-70E740481C1C}">
+                          <a14:useLocalDpi xmlns:a14="http://schemas.microsoft.com/office/drawing/2010/main" val="0"/>
+                        </a:ext>
+                      </a:extLst>
+                    </a:blip>
+                    <a:srcRect/>
+                    <a:stretch>
+                      <a:fillRect/>
+                    </a:stretch>
+                  </pic:blipFill>
+                  <pic:spPr bwMode="auto">
+                    <a:xfrm>
+                      <a:off x="0" y="0"/>
+                      <a:ext cx="2381250" cy="2381250"/>
+                    </a:xfrm>
+                    <a:prstGeom prst="rect">
+                      <a:avLst/>
+                    </a:prstGeom>
+                    <a:noFill/>
+                    <a:ln>
+                      <a:noFill/>
+                    </a:ln>
+                  </pic:spPr>
+                </pic:pic>
+              </a:graphicData>
+            </a:graphic>
+            <wp14:sizeRelH relativeFrom="margin">
+              <wp14:pctWidth>0</wp14:pctWidth>
+            </wp14:sizeRelH>
+            <wp14:sizeRelV relativeFrom="margin">
+              <wp14:pctHeight>0</wp14:pctHeight>
+            </wp14:sizeRelV>
+          </wp:anchor>
+        </w:drawing>
+      </w:r>
       <w:r>
         <w:rPr>
           <w:rFonts w:ascii="Book Antiqua" w:hAnsi="Book Antiqua"/>
@@ -927,6 +942,26 @@
           <w:lang w:val="en-US"/>
         </w:rPr>
       </w:pPr>
+    </w:p>
+    <w:p>
+      <w:pPr>
+        <w:rPr>
+          <w:rFonts w:ascii="Book Antiqua" w:hAnsi="Book Antiqua"/>
+          <w:sz w:val="32"/>
+          <w:szCs w:val="32"/>
+          <w:lang w:val="en-US"/>
+        </w:rPr>
+      </w:pPr>
+    </w:p>
+    <w:p>
+      <w:pPr>
+        <w:rPr>
+          <w:rFonts w:ascii="Book Antiqua" w:hAnsi="Book Antiqua"/>
+          <w:sz w:val="32"/>
+          <w:szCs w:val="32"/>
+          <w:lang w:val="en-US"/>
+        </w:rPr>
+      </w:pPr>
       <w:r>
         <w:rPr>
           <w:rFonts w:ascii="Book Antiqua" w:hAnsi="Book Antiqua"/>
@@ -935,25 +970,68 @@
           <w:szCs w:val="32"/>
           <w:lang w:val="en-US"/>
         </w:rPr>
-        <w:t>Airline:</w:t>
-      </w:r>
-      <w:r>
-        <w:rPr>
-          <w:rFonts w:ascii="Book Antiqua" w:hAnsi="Book Antiqua"/>
-          <w:sz w:val="32"/>
-          <w:szCs w:val="32"/>
-          <w:lang w:val="en-US"/>
-        </w:rPr>
-        <w:t xml:space="preserve"> The airline </w:t>
-      </w:r>
-      <w:r>
-        <w:rPr>
-          <w:rFonts w:ascii="Book Antiqua" w:hAnsi="Book Antiqua"/>
-          <w:sz w:val="32"/>
-          <w:szCs w:val="32"/>
-          <w:lang w:val="en-US"/>
-        </w:rPr>
-        <w:t xml:space="preserve">insert and edit the flights, and will give different announces in the platform like offers or different announces related with the flights. </w:t>
+        <w:drawing>
+          <wp:anchor distT="0" distB="0" distL="114300" distR="114300" simplePos="0" relativeHeight="251661312" behindDoc="0" locked="0" layoutInCell="1" allowOverlap="1" wp14:anchorId="5217BDBF" wp14:editId="73D72405">
+            <wp:simplePos x="0" y="0"/>
+            <wp:positionH relativeFrom="margin">
+              <wp:posOffset>2870835</wp:posOffset>
+            </wp:positionH>
+            <wp:positionV relativeFrom="margin">
+              <wp:posOffset>2141362</wp:posOffset>
+            </wp:positionV>
+            <wp:extent cx="3105150" cy="3105150"/>
+            <wp:effectExtent l="0" t="0" r="0" b="0"/>
+            <wp:wrapSquare wrapText="bothSides"/>
+            <wp:docPr id="7" name="Imagen 7" descr="http://www.clipartbest.com/cliparts/4Tb/KMk/4TbKMkbac.png"/>
+            <wp:cNvGraphicFramePr>
+              <a:graphicFrameLocks xmlns:a="http://schemas.openxmlformats.org/drawingml/2006/main" noChangeAspect="1"/>
+            </wp:cNvGraphicFramePr>
+            <a:graphic xmlns:a="http://schemas.openxmlformats.org/drawingml/2006/main">
+              <a:graphicData uri="http://schemas.openxmlformats.org/drawingml/2006/picture">
+                <pic:pic xmlns:pic="http://schemas.openxmlformats.org/drawingml/2006/picture">
+                  <pic:nvPicPr>
+                    <pic:cNvPr id="0" name="Picture 5" descr="http://www.clipartbest.com/cliparts/4Tb/KMk/4TbKMkbac.png"/>
+                    <pic:cNvPicPr>
+                      <a:picLocks noChangeAspect="1" noChangeArrowheads="1"/>
+                    </pic:cNvPicPr>
+                  </pic:nvPicPr>
+                  <pic:blipFill>
+                    <a:blip r:embed="rId6">
+                      <a:extLst>
+                        <a:ext uri="{28A0092B-C50C-407E-A947-70E740481C1C}">
+                          <a14:useLocalDpi xmlns:a14="http://schemas.microsoft.com/office/drawing/2010/main" val="0"/>
+                        </a:ext>
+                      </a:extLst>
+                    </a:blip>
+                    <a:srcRect/>
+                    <a:stretch>
+                      <a:fillRect/>
+                    </a:stretch>
+                  </pic:blipFill>
+                  <pic:spPr bwMode="auto">
+                    <a:xfrm>
+                      <a:off x="0" y="0"/>
+                      <a:ext cx="3105150" cy="3105150"/>
+                    </a:xfrm>
+                    <a:prstGeom prst="rect">
+                      <a:avLst/>
+                    </a:prstGeom>
+                    <a:noFill/>
+                    <a:ln>
+                      <a:noFill/>
+                    </a:ln>
+                  </pic:spPr>
+                </pic:pic>
+              </a:graphicData>
+            </a:graphic>
+            <wp14:sizeRelH relativeFrom="margin">
+              <wp14:pctWidth>0</wp14:pctWidth>
+            </wp14:sizeRelH>
+            <wp14:sizeRelV relativeFrom="margin">
+              <wp14:pctHeight>0</wp14:pctHeight>
+            </wp14:sizeRelV>
+          </wp:anchor>
+        </w:drawing>
       </w:r>
     </w:p>
     <w:p>
@@ -973,7 +1051,7 @@
           <w:szCs w:val="32"/>
           <w:lang w:val="en-US"/>
         </w:rPr>
-        <w:t>Staff of the Airline</w:t>
+        <w:t>Airline:</w:t>
       </w:r>
       <w:r>
         <w:rPr>
@@ -982,7 +1060,7 @@
           <w:szCs w:val="32"/>
           <w:lang w:val="en-US"/>
         </w:rPr>
-        <w:t xml:space="preserve">: </w:t>
+        <w:t xml:space="preserve"> The airline </w:t>
       </w:r>
       <w:r>
         <w:rPr>
@@ -991,7 +1069,7 @@
           <w:szCs w:val="32"/>
           <w:lang w:val="en-US"/>
         </w:rPr>
-        <w:t>this will check all the stuff that i</w:t>
+        <w:t xml:space="preserve">insert and edit the flights, and will give </w:t>
       </w:r>
       <w:r>
         <w:rPr>
@@ -1000,7 +1078,112 @@
           <w:szCs w:val="32"/>
           <w:lang w:val="en-US"/>
         </w:rPr>
-        <w:t>s related with the airline they work.</w:t>
+        <w:t>g</w:t>
+      </w:r>
+      <w:bookmarkStart w:id="0" w:name="_GoBack"/>
+      <w:bookmarkEnd w:id="0"/>
+      <w:r>
+        <w:rPr>
+          <w:rFonts w:ascii="Book Antiqua" w:hAnsi="Book Antiqua"/>
+          <w:sz w:val="32"/>
+          <w:szCs w:val="32"/>
+          <w:lang w:val="en-US"/>
+        </w:rPr>
+        <w:t xml:space="preserve">different announces in the platform like offers or different announces related with the flights. </w:t>
+      </w:r>
+    </w:p>
+    <w:p>
+      <w:pPr>
+        <w:rPr>
+          <w:rFonts w:ascii="Book Antiqua" w:hAnsi="Book Antiqua"/>
+          <w:sz w:val="32"/>
+          <w:szCs w:val="32"/>
+          <w:lang w:val="en-US"/>
+        </w:rPr>
+      </w:pPr>
+    </w:p>
+    <w:p>
+      <w:pPr>
+        <w:rPr>
+          <w:rFonts w:ascii="Book Antiqua" w:hAnsi="Book Antiqua"/>
+          <w:sz w:val="32"/>
+          <w:szCs w:val="32"/>
+          <w:lang w:val="en-US"/>
+        </w:rPr>
+      </w:pPr>
+      <w:r>
+        <w:rPr>
+          <w:rFonts w:ascii="Book Antiqua" w:hAnsi="Book Antiqua"/>
+          <w:b/>
+          <w:sz w:val="32"/>
+          <w:szCs w:val="32"/>
+          <w:lang w:val="en-US"/>
+        </w:rPr>
+        <w:drawing>
+          <wp:anchor distT="0" distB="0" distL="114300" distR="114300" simplePos="0" relativeHeight="251660288" behindDoc="0" locked="0" layoutInCell="1" allowOverlap="1" wp14:anchorId="02E9C803" wp14:editId="5DAAC918">
+            <wp:simplePos x="0" y="0"/>
+            <wp:positionH relativeFrom="margin">
+              <wp:posOffset>3565212</wp:posOffset>
+            </wp:positionH>
+            <wp:positionV relativeFrom="margin">
+              <wp:posOffset>5494712</wp:posOffset>
+            </wp:positionV>
+            <wp:extent cx="2375535" cy="2400300"/>
+            <wp:effectExtent l="0" t="0" r="0" b="0"/>
+            <wp:wrapSquare wrapText="bothSides"/>
+            <wp:docPr id="6" name="Imagen 6" descr="http://simpleicon.com/wp-content/uploads/user1.png"/>
+            <wp:cNvGraphicFramePr>
+              <a:graphicFrameLocks xmlns:a="http://schemas.openxmlformats.org/drawingml/2006/main" noChangeAspect="1"/>
+            </wp:cNvGraphicFramePr>
+            <a:graphic xmlns:a="http://schemas.openxmlformats.org/drawingml/2006/main">
+              <a:graphicData uri="http://schemas.openxmlformats.org/drawingml/2006/picture">
+                <pic:pic xmlns:pic="http://schemas.openxmlformats.org/drawingml/2006/picture">
+                  <pic:nvPicPr>
+                    <pic:cNvPr id="0" name="Picture 3" descr="http://simpleicon.com/wp-content/uploads/user1.png"/>
+                    <pic:cNvPicPr>
+                      <a:picLocks noChangeAspect="1" noChangeArrowheads="1"/>
+                    </pic:cNvPicPr>
+                  </pic:nvPicPr>
+                  <pic:blipFill rotWithShape="1">
+                    <a:blip r:embed="rId7">
+                      <a:extLst>
+                        <a:ext uri="{28A0092B-C50C-407E-A947-70E740481C1C}">
+                          <a14:useLocalDpi xmlns:a14="http://schemas.microsoft.com/office/drawing/2010/main" val="0"/>
+                        </a:ext>
+                      </a:extLst>
+                    </a:blip>
+                    <a:srcRect l="8646" t="6052" r="5187" b="6917"/>
+                    <a:stretch/>
+                  </pic:blipFill>
+                  <pic:spPr bwMode="auto">
+                    <a:xfrm>
+                      <a:off x="0" y="0"/>
+                      <a:ext cx="2375535" cy="2400300"/>
+                    </a:xfrm>
+                    <a:prstGeom prst="rect">
+                      <a:avLst/>
+                    </a:prstGeom>
+                    <a:noFill/>
+                    <a:ln>
+                      <a:noFill/>
+                    </a:ln>
+                    <a:extLst>
+                      <a:ext uri="{53640926-AAD7-44D8-BBD7-CCE9431645EC}">
+                        <a14:shadowObscured xmlns:a14="http://schemas.microsoft.com/office/drawing/2010/main"/>
+                      </a:ext>
+                    </a:extLst>
+                  </pic:spPr>
+                </pic:pic>
+              </a:graphicData>
+            </a:graphic>
+            <wp14:sizeRelH relativeFrom="margin">
+              <wp14:pctWidth>0</wp14:pctWidth>
+            </wp14:sizeRelH>
+            <wp14:sizeRelV relativeFrom="margin">
+              <wp14:pctHeight>0</wp14:pctHeight>
+            </wp14:sizeRelV>
+          </wp:anchor>
+        </w:drawing>
       </w:r>
     </w:p>
     <w:p>
@@ -1061,6 +1244,7 @@
         <w:rPr>
           <w:lang w:val="en-US"/>
         </w:rPr>
+        <w:lastRenderedPageBreak/>
         <w:t>Glossary</w:t>
       </w:r>
     </w:p>
@@ -1324,8 +1508,6 @@
         </w:rPr>
         <w:t>son or thing travels or is sent.</w:t>
       </w:r>
-      <w:bookmarkStart w:id="0" w:name="_GoBack"/>
-      <w:bookmarkEnd w:id="0"/>
     </w:p>
     <w:p>
       <w:pPr>
@@ -1591,6 +1773,7 @@
           <w:szCs w:val="32"/>
           <w:lang w:val="en-US"/>
         </w:rPr>
+        <w:lastRenderedPageBreak/>
         <w:t>S</w:t>
       </w:r>
       <w:r>
@@ -2188,7 +2371,6 @@
           <w:lang w:val="en-US"/>
         </w:rPr>
       </w:pPr>
-      <w:proofErr w:type="gramStart"/>
       <w:r>
         <w:rPr>
           <w:rFonts w:ascii="Book Antiqua" w:hAnsi="Book Antiqua"/>
@@ -2207,18 +2389,7 @@
           <w:szCs w:val="32"/>
           <w:lang w:val="en-US"/>
         </w:rPr>
-        <w:t>:</w:t>
-      </w:r>
-      <w:proofErr w:type="gramEnd"/>
-      <w:r>
-        <w:rPr>
-          <w:rFonts w:ascii="Book Antiqua" w:hAnsi="Book Antiqua"/>
-          <w:color w:val="auto"/>
-          <w:sz w:val="32"/>
-          <w:szCs w:val="32"/>
-          <w:lang w:val="en-US"/>
-        </w:rPr>
-        <w:t xml:space="preserve"> </w:t>
+        <w:t xml:space="preserve">: </w:t>
       </w:r>
       <w:r>
         <w:rPr>
@@ -2257,6 +2428,7 @@
         <w:rPr>
           <w:lang w:val="en-US"/>
         </w:rPr>
+        <w:lastRenderedPageBreak/>
         <w:t>Budget</w:t>
       </w:r>
     </w:p>
@@ -3869,6 +4041,7 @@
                 <w:szCs w:val="24"/>
                 <w:lang w:val="en-US" w:eastAsia="es-SV"/>
               </w:rPr>
+              <w:lastRenderedPageBreak/>
               <w:t>No.</w:t>
             </w:r>
           </w:p>
@@ -17952,25 +18125,14 @@
                 <w:lang w:val="en-US" w:eastAsia="es-SV"/>
               </w:rPr>
             </w:pPr>
-            <w:proofErr w:type="spellStart"/>
-            <w:r>
-              <w:rPr>
-                <w:rFonts w:ascii="Arial" w:eastAsia="Times New Roman" w:hAnsi="Arial" w:cs="Arial"/>
-                <w:sz w:val="14"/>
-                <w:szCs w:val="24"/>
-                <w:lang w:val="en-US" w:eastAsia="es-SV"/>
-              </w:rPr>
-              <w:t>Semana</w:t>
-            </w:r>
-            <w:proofErr w:type="spellEnd"/>
-            <w:r>
-              <w:rPr>
-                <w:rFonts w:ascii="Arial" w:eastAsia="Times New Roman" w:hAnsi="Arial" w:cs="Arial"/>
-                <w:sz w:val="14"/>
-                <w:szCs w:val="24"/>
-                <w:lang w:val="en-US" w:eastAsia="es-SV"/>
-              </w:rPr>
-              <w:t xml:space="preserve"> de Juventud</w:t>
+            <w:r>
+              <w:rPr>
+                <w:rFonts w:ascii="Arial" w:eastAsia="Times New Roman" w:hAnsi="Arial" w:cs="Arial"/>
+                <w:sz w:val="14"/>
+                <w:szCs w:val="24"/>
+                <w:lang w:val="en-US" w:eastAsia="es-SV"/>
+              </w:rPr>
+              <w:t>Semana de Juventud</w:t>
             </w:r>
           </w:p>
         </w:tc>
